--- a/Formatos/Formatos_2025_1 - TrabajosEnClase-Ejercicios.docx
+++ b/Formatos/Formatos_2025_1 - TrabajosEnClase-Ejercicios.docx
@@ -77,7 +77,7 @@
           <w:noProof/>
         </w:rPr>
         <w:drawing>
-          <wp:inline distT="0" distB="0" distL="0" distR="0" wp14:anchorId="661FCA1D" wp14:editId="556965CC">
+          <wp:inline distT="0" distB="0" distL="0" distR="0" wp14:anchorId="661FCA1D" wp14:editId="7BFED5BD">
             <wp:extent cx="1484026" cy="1282156"/>
             <wp:effectExtent l="0" t="0" r="0" b="0"/>
             <wp:docPr id="1935104273" name="Picture 173" descr="A black background with a black square&#10;&#10;Description automatically generated with medium confidence"/>
@@ -125,7 +125,7 @@
           <w:sz w:val="17"/>
         </w:rPr>
         <w:drawing>
-          <wp:inline distT="0" distB="0" distL="0" distR="0" wp14:anchorId="5C7BE5EC" wp14:editId="753D8D7A">
+          <wp:inline distT="0" distB="0" distL="0" distR="0" wp14:anchorId="5C7BE5EC" wp14:editId="5870D742">
             <wp:extent cx="1246815" cy="1221698"/>
             <wp:effectExtent l="0" t="0" r="0" b="0"/>
             <wp:docPr id="1378933333" name="Picture 174" descr="A red and grey logo&#10;&#10;Description automatically generated"/>
@@ -651,6 +651,15 @@
                 <w:lang w:val="es-MX"/>
               </w:rPr>
             </w:pPr>
+            <w:r>
+              <w:rPr>
+                <w:rFonts w:ascii="Times New Roman" w:hAnsi="Times New Roman" w:cs="Times New Roman"/>
+                <w:sz w:val="40"/>
+                <w:szCs w:val="40"/>
+                <w:lang w:val="es-MX"/>
+              </w:rPr>
+              <w:t>40</w:t>
+            </w:r>
           </w:p>
         </w:tc>
       </w:tr>
@@ -696,6 +705,15 @@
                 <w:lang w:val="es-MX"/>
               </w:rPr>
             </w:pPr>
+            <w:r>
+              <w:rPr>
+                <w:rFonts w:ascii="Times New Roman" w:hAnsi="Times New Roman" w:cs="Times New Roman"/>
+                <w:sz w:val="40"/>
+                <w:szCs w:val="40"/>
+                <w:lang w:val="es-MX"/>
+              </w:rPr>
+              <w:t>30</w:t>
+            </w:r>
           </w:p>
         </w:tc>
       </w:tr>
@@ -741,6 +759,15 @@
                 <w:lang w:val="es-MX"/>
               </w:rPr>
             </w:pPr>
+            <w:r>
+              <w:rPr>
+                <w:rFonts w:ascii="Times New Roman" w:hAnsi="Times New Roman" w:cs="Times New Roman"/>
+                <w:sz w:val="40"/>
+                <w:szCs w:val="40"/>
+                <w:lang w:val="es-MX"/>
+              </w:rPr>
+              <w:t>30</w:t>
+            </w:r>
           </w:p>
         </w:tc>
       </w:tr>
@@ -1577,9 +1604,15 @@
         <w:rPr>
           <w:rFonts w:ascii="Times New Roman" w:hAnsi="Times New Roman" w:cs="Times New Roman"/>
         </w:rPr>
-        <w:t xml:space="preserve"> Nombre del Programa</w:t>
+        <w:t xml:space="preserve"> </w:t>
       </w:r>
       <w:bookmarkEnd w:id="4"/>
+      <w:r>
+        <w:rPr>
+          <w:rFonts w:ascii="Times New Roman" w:hAnsi="Times New Roman" w:cs="Times New Roman"/>
+        </w:rPr>
+        <w:t>P00_Introducción</w:t>
+      </w:r>
     </w:p>
     <w:p>
       <w:pPr>
@@ -1599,30 +1632,11 @@
         <w:rPr>
           <w:rFonts w:ascii="Times New Roman" w:hAnsi="Times New Roman" w:cs="Times New Roman"/>
         </w:rPr>
-        <w:fldChar w:fldCharType="begin"/>
-      </w:r>
-      <w:r>
-        <w:rPr>
-          <w:rFonts w:ascii="Times New Roman" w:hAnsi="Times New Roman" w:cs="Times New Roman"/>
-        </w:rPr>
-        <w:instrText xml:space="preserve"> INCLUDEPICTURE "https://cienciacarbonica.es/wp-content/uploads/2019/09/Diagrama-IA-1024x626.png" \* MERGEFORMATINET </w:instrText>
-      </w:r>
-      <w:r>
-        <w:rPr>
-          <w:rFonts w:ascii="Times New Roman" w:hAnsi="Times New Roman" w:cs="Times New Roman"/>
-        </w:rPr>
-        <w:fldChar w:fldCharType="separate"/>
-      </w:r>
-      <w:r>
-        <w:rPr>
-          <w:rFonts w:ascii="Times New Roman" w:hAnsi="Times New Roman" w:cs="Times New Roman"/>
-          <w:noProof/>
-        </w:rPr>
         <w:drawing>
-          <wp:inline distT="0" distB="0" distL="0" distR="0" wp14:anchorId="12A357C5" wp14:editId="6DE7EB5F">
-            <wp:extent cx="4231532" cy="2585936"/>
-            <wp:effectExtent l="0" t="0" r="0" b="5080"/>
-            <wp:docPr id="1678395366" name="Imagen 1" descr="La inteligencia artificial sustituirán a los médicos? - Ciencia carbónica"/>
+          <wp:inline distT="0" distB="0" distL="0" distR="0" wp14:anchorId="0528BBF1" wp14:editId="55A5E5E1">
+            <wp:extent cx="5612130" cy="2839085"/>
+            <wp:effectExtent l="0" t="0" r="1270" b="5715"/>
+            <wp:docPr id="1065605987" name="Picture 1" descr="A screenshot of a computer&#10;&#10;AI-generated content may be incorrect."/>
             <wp:cNvGraphicFramePr>
               <a:graphicFrameLocks xmlns:a="http://schemas.openxmlformats.org/drawingml/2006/main" noChangeAspect="1"/>
             </wp:cNvGraphicFramePr>
@@ -1630,299 +1644,11 @@
               <a:graphicData uri="http://schemas.openxmlformats.org/drawingml/2006/picture">
                 <pic:pic xmlns:pic="http://schemas.openxmlformats.org/drawingml/2006/picture">
                   <pic:nvPicPr>
-                    <pic:cNvPr id="0" name="Picture 1" descr="La inteligencia artificial sustituirán a los médicos? - Ciencia carbónica"/>
-                    <pic:cNvPicPr>
-                      <a:picLocks noChangeAspect="1" noChangeArrowheads="1"/>
-                    </pic:cNvPicPr>
-                  </pic:nvPicPr>
-                  <pic:blipFill>
-                    <a:blip r:embed="rId16" cstate="print">
-                      <a:extLst>
-                        <a:ext uri="{28A0092B-C50C-407E-A947-70E740481C1C}">
-                          <a14:useLocalDpi xmlns:a14="http://schemas.microsoft.com/office/drawing/2010/main" val="0"/>
-                        </a:ext>
-                      </a:extLst>
-                    </a:blip>
-                    <a:srcRect/>
-                    <a:stretch>
-                      <a:fillRect/>
-                    </a:stretch>
-                  </pic:blipFill>
-                  <pic:spPr bwMode="auto">
-                    <a:xfrm>
-                      <a:off x="0" y="0"/>
-                      <a:ext cx="4246956" cy="2595362"/>
-                    </a:xfrm>
-                    <a:prstGeom prst="rect">
-                      <a:avLst/>
-                    </a:prstGeom>
-                    <a:noFill/>
-                    <a:ln>
-                      <a:noFill/>
-                    </a:ln>
-                  </pic:spPr>
-                </pic:pic>
-              </a:graphicData>
-            </a:graphic>
-          </wp:inline>
-        </w:drawing>
-      </w:r>
-      <w:r>
-        <w:rPr>
-          <w:rFonts w:ascii="Times New Roman" w:hAnsi="Times New Roman" w:cs="Times New Roman"/>
-        </w:rPr>
-        <w:fldChar w:fldCharType="end"/>
-      </w:r>
-    </w:p>
-    <w:p>
-      <w:pPr>
-        <w:rPr>
-          <w:rFonts w:ascii="Times New Roman" w:hAnsi="Times New Roman" w:cs="Times New Roman"/>
-        </w:rPr>
-      </w:pPr>
-    </w:p>
-    <w:p>
-      <w:pPr>
-        <w:jc w:val="center"/>
-        <w:rPr>
-          <w:rFonts w:ascii="Times New Roman" w:hAnsi="Times New Roman" w:cs="Times New Roman"/>
-        </w:rPr>
-      </w:pPr>
-      <w:r>
-        <w:rPr>
-          <w:rFonts w:ascii="Times New Roman" w:hAnsi="Times New Roman" w:cs="Times New Roman"/>
-        </w:rPr>
-        <w:lastRenderedPageBreak/>
-        <w:fldChar w:fldCharType="begin"/>
-      </w:r>
-      <w:r>
-        <w:rPr>
-          <w:rFonts w:ascii="Times New Roman" w:hAnsi="Times New Roman" w:cs="Times New Roman"/>
-        </w:rPr>
-        <w:instrText xml:space="preserve"> INCLUDEPICTURE "https://upload.wikimedia.org/wikipedia/commons/thumb/a/ab/AI_Types._Tipos_Inteligencia_Artificial.svg/636px-AI_Types._Tipos_Inteligencia_Artificial.svg.png" \* MERGEFORMATINET </w:instrText>
-      </w:r>
-      <w:r>
-        <w:rPr>
-          <w:rFonts w:ascii="Times New Roman" w:hAnsi="Times New Roman" w:cs="Times New Roman"/>
-        </w:rPr>
-        <w:fldChar w:fldCharType="separate"/>
-      </w:r>
-      <w:r>
-        <w:rPr>
-          <w:rFonts w:ascii="Times New Roman" w:hAnsi="Times New Roman" w:cs="Times New Roman"/>
-          <w:noProof/>
-        </w:rPr>
-        <w:drawing>
-          <wp:inline distT="0" distB="0" distL="0" distR="0" wp14:anchorId="3A137874" wp14:editId="31791AEF">
-            <wp:extent cx="3550596" cy="3349725"/>
-            <wp:effectExtent l="0" t="0" r="0" b="3175"/>
-            <wp:docPr id="1979618125" name="Imagen 3"/>
-            <wp:cNvGraphicFramePr>
-              <a:graphicFrameLocks xmlns:a="http://schemas.openxmlformats.org/drawingml/2006/main" noChangeAspect="1"/>
-            </wp:cNvGraphicFramePr>
-            <a:graphic xmlns:a="http://schemas.openxmlformats.org/drawingml/2006/main">
-              <a:graphicData uri="http://schemas.openxmlformats.org/drawingml/2006/picture">
-                <pic:pic xmlns:pic="http://schemas.openxmlformats.org/drawingml/2006/picture">
-                  <pic:nvPicPr>
-                    <pic:cNvPr id="0" name="Picture 5"/>
-                    <pic:cNvPicPr>
-                      <a:picLocks noChangeAspect="1" noChangeArrowheads="1"/>
-                    </pic:cNvPicPr>
-                  </pic:nvPicPr>
-                  <pic:blipFill>
-                    <a:blip r:embed="rId17">
-                      <a:extLst>
-                        <a:ext uri="{28A0092B-C50C-407E-A947-70E740481C1C}">
-                          <a14:useLocalDpi xmlns:a14="http://schemas.microsoft.com/office/drawing/2010/main" val="0"/>
-                        </a:ext>
-                      </a:extLst>
-                    </a:blip>
-                    <a:srcRect/>
-                    <a:stretch>
-                      <a:fillRect/>
-                    </a:stretch>
-                  </pic:blipFill>
-                  <pic:spPr bwMode="auto">
-                    <a:xfrm>
-                      <a:off x="0" y="0"/>
-                      <a:ext cx="3565045" cy="3363357"/>
-                    </a:xfrm>
-                    <a:prstGeom prst="rect">
-                      <a:avLst/>
-                    </a:prstGeom>
-                    <a:noFill/>
-                    <a:ln>
-                      <a:noFill/>
-                    </a:ln>
-                  </pic:spPr>
-                </pic:pic>
-              </a:graphicData>
-            </a:graphic>
-          </wp:inline>
-        </w:drawing>
-      </w:r>
-      <w:r>
-        <w:rPr>
-          <w:rFonts w:ascii="Times New Roman" w:hAnsi="Times New Roman" w:cs="Times New Roman"/>
-        </w:rPr>
-        <w:fldChar w:fldCharType="end"/>
-      </w:r>
-    </w:p>
-    <w:p>
-      <w:pPr>
-        <w:jc w:val="center"/>
-        <w:rPr>
-          <w:rFonts w:ascii="Times New Roman" w:hAnsi="Times New Roman" w:cs="Times New Roman"/>
-        </w:rPr>
-      </w:pPr>
-    </w:p>
-    <w:p>
-      <w:pPr>
-        <w:jc w:val="center"/>
-        <w:rPr>
-          <w:rFonts w:ascii="Times New Roman" w:hAnsi="Times New Roman" w:cs="Times New Roman"/>
-        </w:rPr>
-      </w:pPr>
-    </w:p>
-    <w:p>
-      <w:pPr>
-        <w:jc w:val="center"/>
-        <w:rPr>
-          <w:rFonts w:ascii="Times New Roman" w:hAnsi="Times New Roman" w:cs="Times New Roman"/>
-        </w:rPr>
-      </w:pPr>
-    </w:p>
-    <w:p>
-      <w:pPr>
-        <w:jc w:val="center"/>
-        <w:rPr>
-          <w:rFonts w:ascii="Times New Roman" w:hAnsi="Times New Roman" w:cs="Times New Roman"/>
-        </w:rPr>
-      </w:pPr>
-    </w:p>
-    <w:p>
-      <w:pPr>
-        <w:jc w:val="center"/>
-        <w:rPr>
-          <w:rFonts w:ascii="Times New Roman" w:hAnsi="Times New Roman" w:cs="Times New Roman"/>
-        </w:rPr>
-      </w:pPr>
-    </w:p>
-    <w:p>
-      <w:pPr>
-        <w:jc w:val="center"/>
-        <w:rPr>
-          <w:rFonts w:ascii="Times New Roman" w:hAnsi="Times New Roman" w:cs="Times New Roman"/>
-        </w:rPr>
-      </w:pPr>
-    </w:p>
-    <w:p>
-      <w:pPr>
-        <w:jc w:val="center"/>
-        <w:rPr>
-          <w:rFonts w:ascii="Times New Roman" w:hAnsi="Times New Roman" w:cs="Times New Roman"/>
-        </w:rPr>
-      </w:pPr>
-    </w:p>
-    <w:p>
-      <w:pPr>
-        <w:pStyle w:val="Heading1"/>
-        <w:rPr>
-          <w:rFonts w:ascii="Times New Roman" w:hAnsi="Times New Roman" w:cs="Times New Roman"/>
-          <w:lang w:val="en-US"/>
-        </w:rPr>
-      </w:pPr>
-      <w:bookmarkStart w:id="5" w:name="_Toc188267877"/>
-      <w:r>
-        <w:rPr>
-          <w:rFonts w:ascii="Times New Roman" w:hAnsi="Times New Roman" w:cs="Times New Roman"/>
-          <w:lang w:val="en-US"/>
-        </w:rPr>
-        <w:t>C</w:t>
-      </w:r>
-      <w:r>
-        <w:rPr>
-          <w:rFonts w:ascii="Times New Roman" w:hAnsi="Times New Roman" w:cs="Times New Roman"/>
-          <w:lang w:val="en-US"/>
-        </w:rPr>
-        <w:t xml:space="preserve">2. </w:t>
-      </w:r>
-      <w:proofErr w:type="spellStart"/>
-      <w:r>
-        <w:rPr>
-          <w:rFonts w:ascii="Times New Roman" w:hAnsi="Times New Roman" w:cs="Times New Roman"/>
-          <w:lang w:val="en-US"/>
-        </w:rPr>
-        <w:t>Nombre</w:t>
-      </w:r>
-      <w:proofErr w:type="spellEnd"/>
-      <w:r>
-        <w:rPr>
-          <w:rFonts w:ascii="Times New Roman" w:hAnsi="Times New Roman" w:cs="Times New Roman"/>
-          <w:lang w:val="en-US"/>
-        </w:rPr>
-        <w:t xml:space="preserve"> de</w:t>
-      </w:r>
-      <w:r>
-        <w:rPr>
-          <w:rFonts w:ascii="Times New Roman" w:hAnsi="Times New Roman" w:cs="Times New Roman"/>
-          <w:lang w:val="en-US"/>
-        </w:rPr>
-        <w:t xml:space="preserve">l </w:t>
-      </w:r>
-      <w:proofErr w:type="spellStart"/>
-      <w:r>
-        <w:rPr>
-          <w:rFonts w:ascii="Times New Roman" w:hAnsi="Times New Roman" w:cs="Times New Roman"/>
-          <w:lang w:val="en-US"/>
-        </w:rPr>
-        <w:t>Programa</w:t>
-      </w:r>
-      <w:bookmarkEnd w:id="5"/>
-      <w:proofErr w:type="spellEnd"/>
-    </w:p>
-    <w:p>
-      <w:pPr>
-        <w:rPr>
-          <w:rFonts w:ascii="Times New Roman" w:hAnsi="Times New Roman" w:cs="Times New Roman"/>
-        </w:rPr>
-      </w:pPr>
-    </w:p>
-    <w:p>
-      <w:pPr>
-        <w:jc w:val="center"/>
-        <w:rPr>
-          <w:rFonts w:ascii="Times New Roman" w:hAnsi="Times New Roman" w:cs="Times New Roman"/>
-        </w:rPr>
-      </w:pPr>
-      <w:r>
-        <w:rPr>
-          <w:rFonts w:ascii="Times New Roman" w:hAnsi="Times New Roman" w:cs="Times New Roman"/>
-          <w:noProof/>
-        </w:rPr>
-        <w:drawing>
-          <wp:inline distT="0" distB="0" distL="0" distR="0" wp14:anchorId="233E26EB" wp14:editId="06FC3BC9">
-            <wp:extent cx="5087566" cy="2671001"/>
-            <wp:effectExtent l="0" t="0" r="0" b="0"/>
-            <wp:docPr id="2128969231" name="Imagen 5"/>
-            <wp:cNvGraphicFramePr>
-              <a:graphicFrameLocks xmlns:a="http://schemas.openxmlformats.org/drawingml/2006/main" noChangeAspect="1"/>
-            </wp:cNvGraphicFramePr>
-            <a:graphic xmlns:a="http://schemas.openxmlformats.org/drawingml/2006/main">
-              <a:graphicData uri="http://schemas.openxmlformats.org/drawingml/2006/picture">
-                <pic:pic xmlns:pic="http://schemas.openxmlformats.org/drawingml/2006/picture">
-                  <pic:nvPicPr>
-                    <pic:cNvPr id="2128969231" name="Imagen 2128969231"/>
+                    <pic:cNvPr id="1065605987" name="Picture 1" descr="A screenshot of a computer&#10;&#10;AI-generated content may be incorrect."/>
                     <pic:cNvPicPr/>
                   </pic:nvPicPr>
                   <pic:blipFill>
-                    <a:blip r:embed="rId18">
-                      <a:extLst>
-                        <a:ext uri="{28A0092B-C50C-407E-A947-70E740481C1C}">
-                          <a14:useLocalDpi xmlns:a14="http://schemas.microsoft.com/office/drawing/2010/main" val="0"/>
-                        </a:ext>
-                      </a:extLst>
-                    </a:blip>
+                    <a:blip r:embed="rId16"/>
                     <a:stretch>
                       <a:fillRect/>
                     </a:stretch>
@@ -1930,7 +1656,7 @@
                   <pic:spPr>
                     <a:xfrm>
                       <a:off x="0" y="0"/>
-                      <a:ext cx="5095842" cy="2675346"/>
+                      <a:ext cx="5612130" cy="2839085"/>
                     </a:xfrm>
                     <a:prstGeom prst="rect">
                       <a:avLst/>
@@ -1945,6 +1671,245 @@
     </w:p>
     <w:p>
       <w:pPr>
+        <w:rPr>
+          <w:rFonts w:ascii="Times New Roman" w:hAnsi="Times New Roman" w:cs="Times New Roman"/>
+        </w:rPr>
+      </w:pPr>
+    </w:p>
+    <w:p>
+      <w:pPr>
+        <w:jc w:val="center"/>
+        <w:rPr>
+          <w:rFonts w:ascii="Times New Roman" w:hAnsi="Times New Roman" w:cs="Times New Roman"/>
+        </w:rPr>
+      </w:pPr>
+    </w:p>
+    <w:p>
+      <w:pPr>
+        <w:pStyle w:val="Heading1"/>
+        <w:rPr>
+          <w:rFonts w:ascii="Times New Roman" w:hAnsi="Times New Roman" w:cs="Times New Roman"/>
+          <w:lang w:val="en-US"/>
+        </w:rPr>
+      </w:pPr>
+      <w:bookmarkStart w:id="5" w:name="_Toc188267877"/>
+      <w:r>
+        <w:rPr>
+          <w:rFonts w:ascii="Times New Roman" w:hAnsi="Times New Roman" w:cs="Times New Roman"/>
+          <w:lang w:val="en-US"/>
+        </w:rPr>
+        <w:lastRenderedPageBreak/>
+        <w:t>C</w:t>
+      </w:r>
+      <w:r>
+        <w:rPr>
+          <w:rFonts w:ascii="Times New Roman" w:hAnsi="Times New Roman" w:cs="Times New Roman"/>
+          <w:lang w:val="en-US"/>
+        </w:rPr>
+        <w:t xml:space="preserve">2. </w:t>
+      </w:r>
+      <w:bookmarkEnd w:id="5"/>
+      <w:r>
+        <w:rPr>
+          <w:rFonts w:ascii="Times New Roman" w:hAnsi="Times New Roman" w:cs="Times New Roman"/>
+          <w:lang w:val="en-US"/>
+        </w:rPr>
+        <w:t>P02-EjemploConUnBoton</w:t>
+      </w:r>
+    </w:p>
+    <w:p>
+      <w:r>
+        <w:drawing>
+          <wp:inline distT="0" distB="0" distL="0" distR="0" wp14:anchorId="367D4601" wp14:editId="41276047">
+            <wp:extent cx="5612130" cy="3468370"/>
+            <wp:effectExtent l="0" t="0" r="1270" b="0"/>
+            <wp:docPr id="724805942" name="Picture 1" descr="A screenshot of a computer&#10;&#10;AI-generated content may be incorrect."/>
+            <wp:cNvGraphicFramePr>
+              <a:graphicFrameLocks xmlns:a="http://schemas.openxmlformats.org/drawingml/2006/main" noChangeAspect="1"/>
+            </wp:cNvGraphicFramePr>
+            <a:graphic xmlns:a="http://schemas.openxmlformats.org/drawingml/2006/main">
+              <a:graphicData uri="http://schemas.openxmlformats.org/drawingml/2006/picture">
+                <pic:pic xmlns:pic="http://schemas.openxmlformats.org/drawingml/2006/picture">
+                  <pic:nvPicPr>
+                    <pic:cNvPr id="724805942" name="Picture 1" descr="A screenshot of a computer&#10;&#10;AI-generated content may be incorrect."/>
+                    <pic:cNvPicPr/>
+                  </pic:nvPicPr>
+                  <pic:blipFill>
+                    <a:blip r:embed="rId17"/>
+                    <a:stretch>
+                      <a:fillRect/>
+                    </a:stretch>
+                  </pic:blipFill>
+                  <pic:spPr>
+                    <a:xfrm>
+                      <a:off x="0" y="0"/>
+                      <a:ext cx="5612130" cy="3468370"/>
+                    </a:xfrm>
+                    <a:prstGeom prst="rect">
+                      <a:avLst/>
+                    </a:prstGeom>
+                  </pic:spPr>
+                </pic:pic>
+              </a:graphicData>
+            </a:graphic>
+          </wp:inline>
+        </w:drawing>
+      </w:r>
+    </w:p>
+    <w:p>
+      <w:pPr>
+        <w:rPr>
+          <w:rFonts w:ascii="Times New Roman" w:hAnsi="Times New Roman" w:cs="Times New Roman"/>
+        </w:rPr>
+      </w:pPr>
+    </w:p>
+    <w:p>
+      <w:pPr>
+        <w:rPr>
+          <w:rFonts w:ascii="Times New Roman" w:hAnsi="Times New Roman" w:cs="Times New Roman"/>
+        </w:rPr>
+      </w:pPr>
+    </w:p>
+    <w:p>
+      <w:pPr>
+        <w:jc w:val="center"/>
+        <w:rPr>
+          <w:rFonts w:ascii="Times New Roman" w:hAnsi="Times New Roman" w:cs="Times New Roman"/>
+        </w:rPr>
+      </w:pPr>
+      <w:r>
+        <w:rPr>
+          <w:rFonts w:ascii="Times New Roman" w:hAnsi="Times New Roman" w:cs="Times New Roman"/>
+        </w:rPr>
+        <w:drawing>
+          <wp:inline distT="0" distB="0" distL="0" distR="0" wp14:anchorId="22EFA45C" wp14:editId="112DDC18">
+            <wp:extent cx="5612130" cy="2340610"/>
+            <wp:effectExtent l="0" t="0" r="1270" b="0"/>
+            <wp:docPr id="1854822135" name="Picture 1" descr="A screenshot of a computer&#10;&#10;AI-generated content may be incorrect."/>
+            <wp:cNvGraphicFramePr>
+              <a:graphicFrameLocks xmlns:a="http://schemas.openxmlformats.org/drawingml/2006/main" noChangeAspect="1"/>
+            </wp:cNvGraphicFramePr>
+            <a:graphic xmlns:a="http://schemas.openxmlformats.org/drawingml/2006/main">
+              <a:graphicData uri="http://schemas.openxmlformats.org/drawingml/2006/picture">
+                <pic:pic xmlns:pic="http://schemas.openxmlformats.org/drawingml/2006/picture">
+                  <pic:nvPicPr>
+                    <pic:cNvPr id="1854822135" name="Picture 1" descr="A screenshot of a computer&#10;&#10;AI-generated content may be incorrect."/>
+                    <pic:cNvPicPr/>
+                  </pic:nvPicPr>
+                  <pic:blipFill>
+                    <a:blip r:embed="rId18"/>
+                    <a:stretch>
+                      <a:fillRect/>
+                    </a:stretch>
+                  </pic:blipFill>
+                  <pic:spPr>
+                    <a:xfrm>
+                      <a:off x="0" y="0"/>
+                      <a:ext cx="5612130" cy="2340610"/>
+                    </a:xfrm>
+                    <a:prstGeom prst="rect">
+                      <a:avLst/>
+                    </a:prstGeom>
+                  </pic:spPr>
+                </pic:pic>
+              </a:graphicData>
+            </a:graphic>
+          </wp:inline>
+        </w:drawing>
+      </w:r>
+    </w:p>
+    <w:p>
+      <w:pPr>
+        <w:jc w:val="center"/>
+        <w:rPr>
+          <w:rFonts w:ascii="Times New Roman" w:hAnsi="Times New Roman" w:cs="Times New Roman"/>
+        </w:rPr>
+      </w:pPr>
+    </w:p>
+    <w:p>
+      <w:pPr>
+        <w:jc w:val="center"/>
+        <w:rPr>
+          <w:rFonts w:ascii="Times New Roman" w:hAnsi="Times New Roman" w:cs="Times New Roman"/>
+        </w:rPr>
+      </w:pPr>
+    </w:p>
+    <w:p>
+      <w:pPr>
+        <w:jc w:val="center"/>
+        <w:rPr>
+          <w:rFonts w:ascii="Times New Roman" w:hAnsi="Times New Roman" w:cs="Times New Roman"/>
+        </w:rPr>
+      </w:pPr>
+    </w:p>
+    <w:p>
+      <w:pPr>
+        <w:jc w:val="center"/>
+        <w:rPr>
+          <w:rFonts w:ascii="Times New Roman" w:hAnsi="Times New Roman" w:cs="Times New Roman"/>
+        </w:rPr>
+      </w:pPr>
+    </w:p>
+    <w:p>
+      <w:pPr>
+        <w:jc w:val="center"/>
+        <w:rPr>
+          <w:rFonts w:ascii="Times New Roman" w:hAnsi="Times New Roman" w:cs="Times New Roman"/>
+        </w:rPr>
+      </w:pPr>
+    </w:p>
+    <w:p>
+      <w:pPr>
+        <w:jc w:val="center"/>
+        <w:rPr>
+          <w:rFonts w:ascii="Times New Roman" w:hAnsi="Times New Roman" w:cs="Times New Roman"/>
+        </w:rPr>
+      </w:pPr>
+      <w:r>
+        <w:rPr>
+          <w:rFonts w:ascii="Times New Roman" w:hAnsi="Times New Roman" w:cs="Times New Roman"/>
+        </w:rPr>
+        <w:lastRenderedPageBreak/>
+        <w:drawing>
+          <wp:inline distT="0" distB="0" distL="0" distR="0" wp14:anchorId="5B897F93" wp14:editId="064B42FF">
+            <wp:extent cx="5612130" cy="2957195"/>
+            <wp:effectExtent l="0" t="0" r="1270" b="1905"/>
+            <wp:docPr id="1828106566" name="Picture 1" descr="A screenshot of a computer&#10;&#10;AI-generated content may be incorrect."/>
+            <wp:cNvGraphicFramePr>
+              <a:graphicFrameLocks xmlns:a="http://schemas.openxmlformats.org/drawingml/2006/main" noChangeAspect="1"/>
+            </wp:cNvGraphicFramePr>
+            <a:graphic xmlns:a="http://schemas.openxmlformats.org/drawingml/2006/main">
+              <a:graphicData uri="http://schemas.openxmlformats.org/drawingml/2006/picture">
+                <pic:pic xmlns:pic="http://schemas.openxmlformats.org/drawingml/2006/picture">
+                  <pic:nvPicPr>
+                    <pic:cNvPr id="1828106566" name="Picture 1" descr="A screenshot of a computer&#10;&#10;AI-generated content may be incorrect."/>
+                    <pic:cNvPicPr/>
+                  </pic:nvPicPr>
+                  <pic:blipFill>
+                    <a:blip r:embed="rId19"/>
+                    <a:stretch>
+                      <a:fillRect/>
+                    </a:stretch>
+                  </pic:blipFill>
+                  <pic:spPr>
+                    <a:xfrm>
+                      <a:off x="0" y="0"/>
+                      <a:ext cx="5612130" cy="2957195"/>
+                    </a:xfrm>
+                    <a:prstGeom prst="rect">
+                      <a:avLst/>
+                    </a:prstGeom>
+                  </pic:spPr>
+                </pic:pic>
+              </a:graphicData>
+            </a:graphic>
+          </wp:inline>
+        </w:drawing>
+      </w:r>
+    </w:p>
+    <w:p>
+      <w:pPr>
+        <w:jc w:val="center"/>
         <w:rPr>
           <w:rFonts w:ascii="Times New Roman" w:hAnsi="Times New Roman" w:cs="Times New Roman"/>
         </w:rPr>
@@ -2006,7 +1971,7 @@
                     <pic:cNvPicPr/>
                   </pic:nvPicPr>
                   <pic:blipFill>
-                    <a:blip r:embed="rId18">
+                    <a:blip r:embed="rId20">
                       <a:extLst>
                         <a:ext uri="{28A0092B-C50C-407E-A947-70E740481C1C}">
                           <a14:useLocalDpi xmlns:a14="http://schemas.microsoft.com/office/drawing/2010/main" val="0"/>
